--- a/1.docx
+++ b/1.docx
@@ -138,17 +138,21 @@
       </w:r>
       <w:proofErr w:type="spellStart"/>
       <w:r>
-        <w:t>скай</w:t>
-      </w:r>
-      <w:bookmarkStart w:id="0" w:name="_GoBack"/>
-      <w:bookmarkEnd w:id="0"/>
-      <w:r>
-        <w:t>п</w:t>
+        <w:t>скайп</w:t>
       </w:r>
       <w:proofErr w:type="spellEnd"/>
       <w:r>
         <w:t>.</w:t>
       </w:r>
+      <w:r>
+        <w:t xml:space="preserve"> </w:t>
+      </w:r>
+      <w:r>
+        <w:rPr>
+          <w:highlight w:val="yellow"/>
+        </w:rPr>
+        <w:t>+++</w:t>
+      </w:r>
     </w:p>
     <w:p>
       <w:r>
@@ -182,6 +186,15 @@
       <w:r>
         <w:t xml:space="preserve"> рука.</w:t>
       </w:r>
+      <w:r>
+        <w:t xml:space="preserve"> </w:t>
+      </w:r>
+      <w:r>
+        <w:rPr>
+          <w:highlight w:val="yellow"/>
+        </w:rPr>
+        <w:t>+++</w:t>
+      </w:r>
     </w:p>
     <w:p/>
     <w:p>
@@ -196,6 +209,12 @@
       <w:r>
         <w:t xml:space="preserve"> чтобы выделяло в темно серый ободок</w:t>
       </w:r>
+      <w:r>
+        <w:rPr>
+          <w:highlight w:val="yellow"/>
+        </w:rPr>
+        <w:t>+++</w:t>
+      </w:r>
     </w:p>
     <w:p/>
     <w:p>
@@ -214,6 +233,15 @@
       <w:proofErr w:type="gramEnd"/>
       <w:r>
         <w:t xml:space="preserve"> не по центру а слева. Как в карточке товара внутри сделано</w:t>
+      </w:r>
+      <w:r>
+        <w:t xml:space="preserve"> </w:t>
+      </w:r>
+      <w:r>
+        <w:rPr>
+          <w:highlight w:val="yellow"/>
+        </w:rPr>
+        <w:t>+++</w:t>
       </w:r>
     </w:p>
     <w:p/>
@@ -368,16 +396,28 @@
         </w:rPr>
       </w:pPr>
       <w:r>
+        <w:rPr>
+          <w:highlight w:val="yellow"/>
+        </w:rPr>
+        <w:t>+++</w:t>
+      </w:r>
+      <w:r>
         <w:br/>
       </w:r>
     </w:p>
     <w:p>
+      <w:r>
+        <w:br w:type="page"/>
+      </w:r>
+    </w:p>
+    <w:p>
       <w:pPr>
         <w:rPr>
           <w:u w:val="single"/>
         </w:rPr>
       </w:pPr>
       <w:r>
+        <w:lastRenderedPageBreak/>
         <w:t xml:space="preserve">8. </w:t>
       </w:r>
       <w:r>
@@ -396,6 +436,19 @@
           <w:u w:val="single"/>
         </w:rPr>
         <w:t>Стоимость доставки</w:t>
+      </w:r>
+      <w:r>
+        <w:rPr>
+          <w:u w:val="single"/>
+        </w:rPr>
+        <w:t xml:space="preserve"> </w:t>
+      </w:r>
+      <w:r>
+        <w:rPr>
+          <w:highlight w:val="yellow"/>
+          <w:u w:val="single"/>
+        </w:rPr>
+        <w:t>+++</w:t>
       </w:r>
     </w:p>
     <w:p>
@@ -436,6 +489,15 @@
       <w:r>
         <w:t>окошко о Доставки курьерской</w:t>
       </w:r>
+      <w:r>
+        <w:t xml:space="preserve"> </w:t>
+      </w:r>
+      <w:r>
+        <w:rPr>
+          <w:highlight w:val="yellow"/>
+        </w:rPr>
+        <w:t>+++</w:t>
+      </w:r>
     </w:p>
     <w:p>
       <w:r>
@@ -449,10 +511,18 @@
       <w:r>
         <w:t xml:space="preserve"> как и в доставках</w:t>
       </w:r>
-    </w:p>
-    <w:p>
-      <w:r>
-        <w:lastRenderedPageBreak/>
+      <w:r>
+        <w:t xml:space="preserve"> </w:t>
+      </w:r>
+      <w:r>
+        <w:rPr>
+          <w:highlight w:val="yellow"/>
+        </w:rPr>
+        <w:t>+++</w:t>
+      </w:r>
+    </w:p>
+    <w:p>
+      <w:r>
         <w:t xml:space="preserve"> </w:t>
       </w:r>
       <w:r>
@@ -510,6 +580,12 @@
     <w:p/>
     <w:p>
       <w:r>
+        <w:br w:type="page"/>
+      </w:r>
+    </w:p>
+    <w:p>
+      <w:r>
+        <w:lastRenderedPageBreak/>
         <w:t xml:space="preserve">9. Там где у нас информация </w:t>
       </w:r>
       <w:proofErr w:type="gramStart"/>
@@ -590,77 +666,108 @@
         </w:drawing>
       </w:r>
     </w:p>
+    <w:p>
+      <w:r>
+        <w:rPr>
+          <w:highlight w:val="yellow"/>
+        </w:rPr>
+        <w:t>+++</w:t>
+      </w:r>
+    </w:p>
     <w:p/>
+    <w:p>
+      <w:r>
+        <w:t xml:space="preserve">10. В рубрики Оплата и Доставка внести тот </w:t>
+      </w:r>
+      <w:proofErr w:type="gramStart"/>
+      <w:r>
+        <w:t>текст</w:t>
+      </w:r>
+      <w:proofErr w:type="gramEnd"/>
+      <w:r>
+        <w:t xml:space="preserve"> что я тебе скидывал на фото. </w:t>
+      </w:r>
+    </w:p>
+    <w:p>
+      <w:r>
+        <w:t xml:space="preserve">Там же я изменил чуть описание </w:t>
+      </w:r>
+      <w:proofErr w:type="spellStart"/>
+      <w:r>
+        <w:t>доставкок</w:t>
+      </w:r>
+      <w:proofErr w:type="spellEnd"/>
+      <w:proofErr w:type="gramStart"/>
+      <w:r>
+        <w:t xml:space="preserve"> И</w:t>
+      </w:r>
+      <w:proofErr w:type="gramEnd"/>
+      <w:r>
+        <w:t xml:space="preserve"> внес Доставка по Минску.</w:t>
+      </w:r>
+    </w:p>
+    <w:p>
+      <w:r>
+        <w:t>Короче посмотри те фотки.</w:t>
+      </w:r>
+      <w:r>
+        <w:t xml:space="preserve"> </w:t>
+      </w:r>
+      <w:r>
+        <w:rPr>
+          <w:highlight w:val="yellow"/>
+        </w:rPr>
+        <w:t>+++</w:t>
+      </w:r>
+    </w:p>
     <w:p/>
     <w:p>
       <w:r>
-        <w:t xml:space="preserve">10. В рубрики Оплата и Доставка внести тот </w:t>
-      </w:r>
-      <w:proofErr w:type="gramStart"/>
-      <w:r>
-        <w:t>текст</w:t>
-      </w:r>
-      <w:proofErr w:type="gramEnd"/>
-      <w:r>
-        <w:t xml:space="preserve"> что я тебе скидывал на фото. </w:t>
-      </w:r>
-    </w:p>
-    <w:p>
-      <w:r>
-        <w:t xml:space="preserve">Там же я изменил чуть описание </w:t>
-      </w:r>
-      <w:proofErr w:type="spellStart"/>
-      <w:r>
-        <w:t>доставкок</w:t>
-      </w:r>
-      <w:proofErr w:type="spellEnd"/>
-      <w:proofErr w:type="gramStart"/>
-      <w:r>
-        <w:t xml:space="preserve"> И</w:t>
-      </w:r>
-      <w:proofErr w:type="gramEnd"/>
-      <w:r>
-        <w:t xml:space="preserve"> внес Доставка по Минску.</w:t>
-      </w:r>
-    </w:p>
-    <w:p>
-      <w:r>
-        <w:t>Короче посмотри те фотки.</w:t>
+        <w:t xml:space="preserve">11. В разделе Контакты, у меня </w:t>
+      </w:r>
+      <w:r>
+        <w:rPr>
+          <w:lang w:val="en-US"/>
+        </w:rPr>
+        <w:t>e</w:t>
+      </w:r>
+      <w:r>
+        <w:t>-</w:t>
+      </w:r>
+      <w:r>
+        <w:rPr>
+          <w:lang w:val="en-US"/>
+        </w:rPr>
+        <w:t>mail</w:t>
+      </w:r>
+      <w:r>
+        <w:t xml:space="preserve"> почему</w:t>
+      </w:r>
+      <w:r>
+        <w:t>-</w:t>
+      </w:r>
+      <w:r>
+        <w:t>то красным выделяется. Хотя должен быть подчеркнутым и темным цветом</w:t>
+      </w:r>
+      <w:r>
+        <w:t xml:space="preserve"> </w:t>
+      </w:r>
+      <w:r>
+        <w:rPr>
+          <w:highlight w:val="yellow"/>
+        </w:rPr>
+        <w:t>+++</w:t>
       </w:r>
     </w:p>
     <w:p/>
     <w:p>
       <w:r>
-        <w:t xml:space="preserve">11. В разделе Контакты, у меня </w:t>
-      </w:r>
-      <w:r>
-        <w:rPr>
-          <w:lang w:val="en-US"/>
-        </w:rPr>
-        <w:t>e</w:t>
-      </w:r>
-      <w:r>
-        <w:t>-</w:t>
-      </w:r>
-      <w:r>
-        <w:rPr>
-          <w:lang w:val="en-US"/>
-        </w:rPr>
-        <w:t>mail</w:t>
-      </w:r>
-      <w:r>
-        <w:t xml:space="preserve"> почему</w:t>
-      </w:r>
-      <w:r>
-        <w:t>-</w:t>
-      </w:r>
-      <w:r>
-        <w:t>то красным выделяется. Хотя должен быть подчеркнутым и темным цветом</w:t>
-      </w:r>
-    </w:p>
-    <w:p/>
-    <w:p>
-      <w:r>
+        <w:br w:type="page"/>
+      </w:r>
+    </w:p>
+    <w:p>
+      <w:r>
+        <w:lastRenderedPageBreak/>
         <w:t>12. На пиксель увеличить выступ стрелочки (если сможешь) в Поиске по автомобилю</w:t>
       </w:r>
     </w:p>
@@ -717,7 +824,14 @@
         </w:drawing>
       </w:r>
     </w:p>
-    <w:p/>
+    <w:p>
+      <w:r>
+        <w:rPr>
+          <w:highlight w:val="yellow"/>
+        </w:rPr>
+        <w:t>+++</w:t>
+      </w:r>
+    </w:p>
     <w:p>
       <w:r>
         <w:t>13.</w:t>
@@ -756,7 +870,6 @@
           <w:noProof/>
           <w:lang w:eastAsia="ru-RU"/>
         </w:rPr>
-        <w:lastRenderedPageBreak/>
         <w:drawing>
           <wp:inline distT="0" distB="0" distL="0" distR="0">
             <wp:extent cx="5940425" cy="3712766"/>
@@ -805,6 +918,630 @@
       </w:r>
       <w:r>
         <w:t xml:space="preserve"> </w:t>
+      </w:r>
+      <w:r>
+        <w:rPr>
+          <w:highlight w:val="yellow"/>
+        </w:rPr>
+        <w:t>+++</w:t>
+      </w:r>
+    </w:p>
+    <w:p/>
+    <w:p>
+      <w:r>
+        <w:lastRenderedPageBreak/>
+        <w:t>Стрелочку поставить</w:t>
+      </w:r>
+      <w:r>
+        <w:t xml:space="preserve"> </w:t>
+      </w:r>
+      <w:r>
+        <w:rPr>
+          <w:highlight w:val="yellow"/>
+        </w:rPr>
+        <w:t>+++</w:t>
+      </w:r>
+    </w:p>
+    <w:p>
+      <w:r>
+        <w:t>В корзине руку при наведении на блоки убрать</w:t>
+      </w:r>
+      <w:r>
+        <w:t xml:space="preserve"> </w:t>
+      </w:r>
+      <w:r>
+        <w:rPr>
+          <w:highlight w:val="yellow"/>
+        </w:rPr>
+        <w:t>+++</w:t>
+      </w:r>
+    </w:p>
+    <w:p>
+      <w:r>
+        <w:t>Способы оплаты – выровнять текст.</w:t>
+      </w:r>
+      <w:r>
+        <w:t xml:space="preserve"> </w:t>
+      </w:r>
+      <w:r>
+        <w:rPr>
+          <w:highlight w:val="yellow"/>
+        </w:rPr>
+        <w:t>+++</w:t>
+      </w:r>
+    </w:p>
+    <w:p>
+      <w:pPr>
+        <w:rPr>
+          <w:lang w:val="en-US"/>
+        </w:rPr>
+      </w:pPr>
+      <w:r>
+        <w:t>При клике на способ оплаты переключается выбор. Должен сохраняться.</w:t>
+      </w:r>
+      <w:r>
+        <w:rPr>
+          <w:lang w:val="en-US"/>
+        </w:rPr>
+        <w:t xml:space="preserve"> </w:t>
+      </w:r>
+      <w:r>
+        <w:rPr>
+          <w:highlight w:val="yellow"/>
+          <w:lang w:val="en-US"/>
+        </w:rPr>
+        <w:t>+++</w:t>
+      </w:r>
+    </w:p>
+    <w:p>
+      <w:r>
+        <w:t xml:space="preserve">Если получается </w:t>
+      </w:r>
+      <w:proofErr w:type="spellStart"/>
+      <w:r>
+        <w:t>беплатная</w:t>
+      </w:r>
+      <w:proofErr w:type="spellEnd"/>
+      <w:r>
+        <w:t xml:space="preserve"> </w:t>
+      </w:r>
+      <w:proofErr w:type="gramStart"/>
+      <w:r>
+        <w:t>доставка</w:t>
+      </w:r>
+      <w:proofErr w:type="gramEnd"/>
+      <w:r>
+        <w:t xml:space="preserve"> то при выборе текста в разнобой идут.</w:t>
+      </w:r>
+      <w:r>
+        <w:t xml:space="preserve"> И текст в таком случае сменить </w:t>
+      </w:r>
+      <w:proofErr w:type="gramStart"/>
+      <w:r>
+        <w:t>на</w:t>
+      </w:r>
+      <w:proofErr w:type="gramEnd"/>
+      <w:r>
+        <w:t xml:space="preserve"> «Итого с доставкой» сразу</w:t>
+      </w:r>
+      <w:r>
+        <w:t xml:space="preserve"> </w:t>
+      </w:r>
+      <w:r>
+        <w:rPr>
+          <w:highlight w:val="yellow"/>
+        </w:rPr>
+        <w:t>+++</w:t>
+      </w:r>
+    </w:p>
+    <w:p>
+      <w:hyperlink r:id="rId11" w:history="1">
+        <w:r>
+          <w:rPr>
+            <w:rStyle w:val="a5"/>
+          </w:rPr>
+          <w:t>http://new.s-turbo.by/delivery.html</w:t>
+        </w:r>
+      </w:hyperlink>
+      <w:r>
+        <w:t xml:space="preserve"> 2 раза написано «</w:t>
+      </w:r>
+      <w:r>
+        <w:rPr>
+          <w:rFonts w:ascii="ptsans-bolditalic" w:hAnsi="ptsans-bolditalic"/>
+          <w:color w:val="1D1F1F"/>
+          <w:sz w:val="21"/>
+          <w:szCs w:val="21"/>
+          <w:shd w:val="clear" w:color="auto" w:fill="FFFFFF"/>
+        </w:rPr>
+        <w:t>Стоимость доставки</w:t>
+      </w:r>
+      <w:proofErr w:type="gramStart"/>
+      <w:r>
+        <w:rPr>
+          <w:rFonts w:ascii="ptsans-bolditalic" w:hAnsi="ptsans-bolditalic"/>
+          <w:color w:val="1D1F1F"/>
+          <w:sz w:val="21"/>
+          <w:szCs w:val="21"/>
+          <w:shd w:val="clear" w:color="auto" w:fill="FFFFFF"/>
+        </w:rPr>
+        <w:t>:</w:t>
+      </w:r>
+      <w:r>
+        <w:t>»</w:t>
+      </w:r>
+      <w:proofErr w:type="gramEnd"/>
+      <w:r>
+        <w:t xml:space="preserve"> +++</w:t>
+      </w:r>
+    </w:p>
+    <w:p/>
+    <w:p>
+      <w:hyperlink r:id="rId12" w:history="1">
+        <w:r>
+          <w:rPr>
+            <w:rStyle w:val="a5"/>
+          </w:rPr>
+          <w:t>http://new.s-turbo.by/category4600/marka31/model34/year2073.html</w:t>
+        </w:r>
+      </w:hyperlink>
+      <w:r>
+        <w:t xml:space="preserve"> «Под заказ» без пробела и радиус как у кнопок</w:t>
+      </w:r>
+      <w:r>
+        <w:t xml:space="preserve"> </w:t>
+      </w:r>
+      <w:r>
+        <w:rPr>
+          <w:highlight w:val="yellow"/>
+        </w:rPr>
+        <w:t>+++</w:t>
+      </w:r>
+    </w:p>
+    <w:p>
+      <w:pPr>
+        <w:rPr>
+          <w:rFonts w:ascii="Tahoma" w:hAnsi="Tahoma" w:cs="Tahoma"/>
+          <w:color w:val="000000"/>
+          <w:sz w:val="18"/>
+          <w:szCs w:val="18"/>
+          <w:u w:val="single"/>
+          <w:shd w:val="clear" w:color="auto" w:fill="FFFFFF"/>
+        </w:rPr>
+      </w:pPr>
+      <w:r>
+        <w:br/>
+      </w:r>
+      <w:r>
+        <w:rPr>
+          <w:rFonts w:ascii="Tahoma" w:hAnsi="Tahoma" w:cs="Tahoma"/>
+          <w:color w:val="000000"/>
+          <w:sz w:val="18"/>
+          <w:szCs w:val="18"/>
+          <w:u w:val="single"/>
+          <w:shd w:val="clear" w:color="auto" w:fill="FFFFFF"/>
+        </w:rPr>
+        <w:t xml:space="preserve">Передние фары сделать как </w:t>
+      </w:r>
+      <w:proofErr w:type="spellStart"/>
+      <w:r>
+        <w:rPr>
+          <w:rFonts w:ascii="Tahoma" w:hAnsi="Tahoma" w:cs="Tahoma"/>
+          <w:color w:val="000000"/>
+          <w:sz w:val="18"/>
+          <w:szCs w:val="18"/>
+          <w:u w:val="single"/>
+          <w:shd w:val="clear" w:color="auto" w:fill="FFFFFF"/>
+        </w:rPr>
+        <w:t>табы</w:t>
+      </w:r>
+      <w:proofErr w:type="spellEnd"/>
+      <w:r>
+        <w:rPr>
+          <w:rFonts w:ascii="Tahoma" w:hAnsi="Tahoma" w:cs="Tahoma"/>
+          <w:color w:val="000000"/>
+          <w:sz w:val="18"/>
+          <w:szCs w:val="18"/>
+          <w:u w:val="single"/>
+          <w:shd w:val="clear" w:color="auto" w:fill="FFFFFF"/>
+        </w:rPr>
+        <w:t xml:space="preserve"> доставка/оплата</w:t>
+      </w:r>
+      <w:r>
+        <w:rPr>
+          <w:rFonts w:ascii="Tahoma" w:hAnsi="Tahoma" w:cs="Tahoma"/>
+          <w:color w:val="000000"/>
+          <w:sz w:val="18"/>
+          <w:szCs w:val="18"/>
+          <w:u w:val="single"/>
+          <w:shd w:val="clear" w:color="auto" w:fill="FFFFFF"/>
+        </w:rPr>
+        <w:t xml:space="preserve"> </w:t>
+      </w:r>
+      <w:r>
+        <w:rPr>
+          <w:rFonts w:ascii="Tahoma" w:hAnsi="Tahoma" w:cs="Tahoma"/>
+          <w:color w:val="000000"/>
+          <w:sz w:val="18"/>
+          <w:szCs w:val="18"/>
+          <w:highlight w:val="yellow"/>
+          <w:u w:val="single"/>
+          <w:shd w:val="clear" w:color="auto" w:fill="FFFFFF"/>
+        </w:rPr>
+        <w:t>+++</w:t>
+      </w:r>
+    </w:p>
+    <w:p>
+      <w:pPr>
+        <w:rPr>
+          <w:rFonts w:ascii="Tahoma" w:hAnsi="Tahoma" w:cs="Tahoma"/>
+          <w:color w:val="000000"/>
+          <w:sz w:val="18"/>
+          <w:szCs w:val="18"/>
+          <w:u w:val="single"/>
+          <w:shd w:val="clear" w:color="auto" w:fill="FFFFFF"/>
+        </w:rPr>
+      </w:pPr>
+    </w:p>
+    <w:p>
+      <w:pPr>
+        <w:rPr>
+          <w:rFonts w:ascii="Tahoma" w:hAnsi="Tahoma" w:cs="Tahoma"/>
+          <w:color w:val="000000"/>
+          <w:sz w:val="18"/>
+          <w:szCs w:val="18"/>
+          <w:shd w:val="clear" w:color="auto" w:fill="FFFFFF"/>
+        </w:rPr>
+      </w:pPr>
+      <w:r>
+        <w:rPr>
+          <w:rFonts w:ascii="Tahoma" w:hAnsi="Tahoma" w:cs="Tahoma"/>
+          <w:color w:val="000000"/>
+          <w:sz w:val="18"/>
+          <w:szCs w:val="18"/>
+          <w:shd w:val="clear" w:color="auto" w:fill="FFFFFF"/>
+        </w:rPr>
+        <w:t>Если зашли в карточку товара из списка внизу. И потом</w:t>
+      </w:r>
+      <w:r>
+        <w:rPr>
+          <w:rFonts w:ascii="Tahoma" w:hAnsi="Tahoma" w:cs="Tahoma"/>
+          <w:color w:val="000000"/>
+          <w:sz w:val="18"/>
+          <w:szCs w:val="18"/>
+          <w:shd w:val="clear" w:color="auto" w:fill="FFFFFF"/>
+        </w:rPr>
+        <w:t xml:space="preserve"> нажали назад в браузере, то кида</w:t>
+      </w:r>
+      <w:r>
+        <w:rPr>
+          <w:rFonts w:ascii="Tahoma" w:hAnsi="Tahoma" w:cs="Tahoma"/>
+          <w:color w:val="000000"/>
+          <w:sz w:val="18"/>
+          <w:szCs w:val="18"/>
+          <w:shd w:val="clear" w:color="auto" w:fill="FFFFFF"/>
+        </w:rPr>
+        <w:t xml:space="preserve">ет наверх всего раздела. Нужно оставлять </w:t>
+      </w:r>
+      <w:proofErr w:type="gramStart"/>
+      <w:r>
+        <w:rPr>
+          <w:rFonts w:ascii="Tahoma" w:hAnsi="Tahoma" w:cs="Tahoma"/>
+          <w:color w:val="000000"/>
+          <w:sz w:val="18"/>
+          <w:szCs w:val="18"/>
+          <w:shd w:val="clear" w:color="auto" w:fill="FFFFFF"/>
+        </w:rPr>
+        <w:t>там</w:t>
+      </w:r>
+      <w:proofErr w:type="gramEnd"/>
+      <w:r>
+        <w:rPr>
+          <w:rFonts w:ascii="Tahoma" w:hAnsi="Tahoma" w:cs="Tahoma"/>
+          <w:color w:val="000000"/>
+          <w:sz w:val="18"/>
+          <w:szCs w:val="18"/>
+          <w:shd w:val="clear" w:color="auto" w:fill="FFFFFF"/>
+        </w:rPr>
+        <w:t xml:space="preserve"> где заходил.</w:t>
+      </w:r>
+      <w:r>
+        <w:rPr>
+          <w:rFonts w:ascii="Tahoma" w:hAnsi="Tahoma" w:cs="Tahoma"/>
+          <w:color w:val="000000"/>
+          <w:sz w:val="18"/>
+          <w:szCs w:val="18"/>
+          <w:shd w:val="clear" w:color="auto" w:fill="FFFFFF"/>
+        </w:rPr>
+        <w:t xml:space="preserve"> </w:t>
+      </w:r>
+      <w:r>
+        <w:rPr>
+          <w:rFonts w:ascii="Tahoma" w:hAnsi="Tahoma" w:cs="Tahoma"/>
+          <w:color w:val="000000"/>
+          <w:sz w:val="18"/>
+          <w:szCs w:val="18"/>
+          <w:highlight w:val="yellow"/>
+          <w:shd w:val="clear" w:color="auto" w:fill="FFFFFF"/>
+        </w:rPr>
+        <w:t>+++</w:t>
+      </w:r>
+    </w:p>
+    <w:p>
+      <w:pPr>
+        <w:rPr>
+          <w:rFonts w:ascii="Tahoma" w:hAnsi="Tahoma" w:cs="Tahoma"/>
+          <w:color w:val="000000"/>
+          <w:sz w:val="18"/>
+          <w:szCs w:val="18"/>
+          <w:shd w:val="clear" w:color="auto" w:fill="FFFFFF"/>
+        </w:rPr>
+      </w:pPr>
+    </w:p>
+    <w:p>
+      <w:pPr>
+        <w:rPr>
+          <w:rFonts w:ascii="Tahoma" w:hAnsi="Tahoma" w:cs="Tahoma"/>
+          <w:color w:val="000000"/>
+          <w:sz w:val="18"/>
+          <w:szCs w:val="18"/>
+          <w:shd w:val="clear" w:color="auto" w:fill="FFFFFF"/>
+        </w:rPr>
+      </w:pPr>
+      <w:r>
+        <w:rPr>
+          <w:rFonts w:ascii="Tahoma" w:hAnsi="Tahoma" w:cs="Tahoma"/>
+          <w:color w:val="000000"/>
+          <w:sz w:val="18"/>
+          <w:szCs w:val="18"/>
+          <w:shd w:val="clear" w:color="auto" w:fill="FFFFFF"/>
+        </w:rPr>
+        <w:t xml:space="preserve">При </w:t>
+      </w:r>
+      <w:r>
+        <w:rPr>
+          <w:rFonts w:ascii="Tahoma" w:hAnsi="Tahoma" w:cs="Tahoma"/>
+          <w:color w:val="000000"/>
+          <w:sz w:val="18"/>
+          <w:szCs w:val="18"/>
+          <w:shd w:val="clear" w:color="auto" w:fill="FFFFFF"/>
+        </w:rPr>
+        <w:t xml:space="preserve">клике на </w:t>
+      </w:r>
+      <w:proofErr w:type="spellStart"/>
+      <w:proofErr w:type="gramStart"/>
+      <w:r>
+        <w:rPr>
+          <w:rFonts w:ascii="Tahoma" w:hAnsi="Tahoma" w:cs="Tahoma"/>
+          <w:color w:val="000000"/>
+          <w:sz w:val="18"/>
+          <w:szCs w:val="18"/>
+          <w:shd w:val="clear" w:color="auto" w:fill="FFFFFF"/>
+        </w:rPr>
+        <w:t>на</w:t>
+      </w:r>
+      <w:proofErr w:type="spellEnd"/>
+      <w:proofErr w:type="gramEnd"/>
+      <w:r>
+        <w:rPr>
+          <w:rFonts w:ascii="Tahoma" w:hAnsi="Tahoma" w:cs="Tahoma"/>
+          <w:color w:val="000000"/>
+          <w:sz w:val="18"/>
+          <w:szCs w:val="18"/>
+          <w:shd w:val="clear" w:color="auto" w:fill="FFFFFF"/>
+        </w:rPr>
+        <w:t xml:space="preserve"> блоки «</w:t>
+      </w:r>
+      <w:r>
+        <w:br/>
+      </w:r>
+      <w:r>
+        <w:rPr>
+          <w:rFonts w:ascii="Tahoma" w:hAnsi="Tahoma" w:cs="Tahoma"/>
+          <w:b/>
+          <w:bCs/>
+          <w:color w:val="000000"/>
+          <w:sz w:val="18"/>
+          <w:szCs w:val="18"/>
+          <w:u w:val="single"/>
+          <w:shd w:val="clear" w:color="auto" w:fill="FFFFFF"/>
+        </w:rPr>
+        <w:t>Передние фары</w:t>
+      </w:r>
+      <w:r>
+        <w:rPr>
+          <w:rFonts w:ascii="Tahoma" w:hAnsi="Tahoma" w:cs="Tahoma"/>
+          <w:color w:val="000000"/>
+          <w:sz w:val="18"/>
+          <w:szCs w:val="18"/>
+          <w:shd w:val="clear" w:color="auto" w:fill="FFFFFF"/>
+        </w:rPr>
+        <w:t xml:space="preserve">» то убрать доп. </w:t>
+      </w:r>
+      <w:proofErr w:type="spellStart"/>
+      <w:r>
+        <w:rPr>
+          <w:rFonts w:ascii="Tahoma" w:hAnsi="Tahoma" w:cs="Tahoma"/>
+          <w:color w:val="000000"/>
+          <w:sz w:val="18"/>
+          <w:szCs w:val="18"/>
+          <w:shd w:val="clear" w:color="auto" w:fill="FFFFFF"/>
+        </w:rPr>
+        <w:t>Скролл</w:t>
+      </w:r>
+      <w:proofErr w:type="spellEnd"/>
+      <w:r>
+        <w:rPr>
+          <w:rFonts w:ascii="Tahoma" w:hAnsi="Tahoma" w:cs="Tahoma"/>
+          <w:color w:val="000000"/>
+          <w:sz w:val="18"/>
+          <w:szCs w:val="18"/>
+          <w:shd w:val="clear" w:color="auto" w:fill="FFFFFF"/>
+        </w:rPr>
+        <w:t xml:space="preserve"> ниже. </w:t>
+      </w:r>
+      <w:proofErr w:type="gramStart"/>
+      <w:r>
+        <w:rPr>
+          <w:rFonts w:ascii="Tahoma" w:hAnsi="Tahoma" w:cs="Tahoma"/>
+          <w:color w:val="000000"/>
+          <w:sz w:val="18"/>
+          <w:szCs w:val="18"/>
+          <w:shd w:val="clear" w:color="auto" w:fill="FFFFFF"/>
+        </w:rPr>
+        <w:t>Оставлять</w:t>
+      </w:r>
+      <w:proofErr w:type="gramEnd"/>
+      <w:r>
+        <w:rPr>
+          <w:rFonts w:ascii="Tahoma" w:hAnsi="Tahoma" w:cs="Tahoma"/>
+          <w:color w:val="000000"/>
+          <w:sz w:val="18"/>
+          <w:szCs w:val="18"/>
+          <w:shd w:val="clear" w:color="auto" w:fill="FFFFFF"/>
+        </w:rPr>
+        <w:t xml:space="preserve"> как было на списке товаров.</w:t>
+      </w:r>
+      <w:r>
+        <w:rPr>
+          <w:rFonts w:ascii="Tahoma" w:hAnsi="Tahoma" w:cs="Tahoma"/>
+          <w:color w:val="000000"/>
+          <w:sz w:val="18"/>
+          <w:szCs w:val="18"/>
+          <w:shd w:val="clear" w:color="auto" w:fill="FFFFFF"/>
+        </w:rPr>
+        <w:t xml:space="preserve"> </w:t>
+      </w:r>
+      <w:r>
+        <w:rPr>
+          <w:rFonts w:ascii="Tahoma" w:hAnsi="Tahoma" w:cs="Tahoma"/>
+          <w:color w:val="000000"/>
+          <w:sz w:val="18"/>
+          <w:szCs w:val="18"/>
+          <w:highlight w:val="yellow"/>
+          <w:shd w:val="clear" w:color="auto" w:fill="FFFFFF"/>
+        </w:rPr>
+        <w:t>+++</w:t>
+      </w:r>
+    </w:p>
+    <w:p>
+      <w:pPr>
+        <w:rPr>
+          <w:rFonts w:ascii="Tahoma" w:hAnsi="Tahoma" w:cs="Tahoma"/>
+          <w:color w:val="000000"/>
+          <w:sz w:val="18"/>
+          <w:szCs w:val="18"/>
+          <w:shd w:val="clear" w:color="auto" w:fill="FFFFFF"/>
+        </w:rPr>
+      </w:pPr>
+    </w:p>
+    <w:p>
+      <w:hyperlink r:id="rId13" w:history="1">
+        <w:r>
+          <w:rPr>
+            <w:rStyle w:val="a5"/>
+          </w:rPr>
+          <w:t>http://new.s-turbo.by/product/6681.html</w:t>
+        </w:r>
+        <w:proofErr w:type="gramStart"/>
+      </w:hyperlink>
+      <w:r>
+        <w:t xml:space="preserve"> У</w:t>
+      </w:r>
+      <w:proofErr w:type="gramEnd"/>
+      <w:r>
+        <w:t>брать значок</w:t>
+      </w:r>
+      <w:r>
+        <w:t xml:space="preserve"> вопроса из предоплаты когда там написано «без предоплаты».</w:t>
+      </w:r>
+      <w:r>
+        <w:t xml:space="preserve"> </w:t>
+      </w:r>
+      <w:r>
+        <w:rPr>
+          <w:highlight w:val="yellow"/>
+        </w:rPr>
+        <w:t>+++</w:t>
+      </w:r>
+    </w:p>
+    <w:p/>
+    <w:p>
+      <w:hyperlink r:id="rId14" w:history="1">
+        <w:r>
+          <w:rPr>
+            <w:rStyle w:val="a5"/>
+          </w:rPr>
+          <w:t>http://new.s-turbo.by/product/432.html</w:t>
+        </w:r>
+      </w:hyperlink>
+      <w:r>
+        <w:t xml:space="preserve"> поле описание. Там есть характеристики – там сделать жирным значения характеристик.</w:t>
+      </w:r>
+      <w:r>
+        <w:t xml:space="preserve"> </w:t>
+      </w:r>
+      <w:r>
+        <w:rPr>
+          <w:highlight w:val="yellow"/>
+        </w:rPr>
+        <w:t>+++</w:t>
+      </w:r>
+      <w:bookmarkStart w:id="0" w:name="_GoBack"/>
+      <w:bookmarkEnd w:id="0"/>
+    </w:p>
+    <w:p/>
+    <w:p>
+      <w:r>
+        <w:t>В поле описания зак</w:t>
+      </w:r>
+      <w:r>
+        <w:t xml:space="preserve">инуть вверх название товара еще, </w:t>
+      </w:r>
+      <w:proofErr w:type="gramStart"/>
+      <w:r>
+        <w:t>т</w:t>
+      </w:r>
+      <w:r>
+        <w:t>ам</w:t>
+      </w:r>
+      <w:proofErr w:type="gramEnd"/>
+      <w:r>
+        <w:t xml:space="preserve"> где не отмечена птица «</w:t>
+      </w:r>
+      <w:r>
+        <w:rPr>
+          <w:rFonts w:ascii="Helvetica" w:hAnsi="Helvetica"/>
+          <w:color w:val="333333"/>
+          <w:sz w:val="21"/>
+          <w:szCs w:val="21"/>
+          <w:shd w:val="clear" w:color="auto" w:fill="FFFFFF"/>
+        </w:rPr>
+        <w:t>Не вводить краткое описание в карточке товара</w:t>
+      </w:r>
+      <w:r>
+        <w:t>»</w:t>
+      </w:r>
+      <w:r>
+        <w:t xml:space="preserve"> (</w:t>
+      </w:r>
+      <w:r>
+        <w:rPr>
+          <w:lang w:val="en-US"/>
+        </w:rPr>
+        <w:t>off</w:t>
+      </w:r>
+      <w:r>
+        <w:t>)</w:t>
+      </w:r>
+      <w:r>
+        <w:t xml:space="preserve"> </w:t>
+      </w:r>
+      <w:r>
+        <w:rPr>
+          <w:highlight w:val="yellow"/>
+        </w:rPr>
+        <w:t>+++</w:t>
       </w:r>
     </w:p>
     <w:sectPr>
@@ -1033,6 +1770,29 @@
       <w:rFonts w:ascii="Tahoma" w:hAnsi="Tahoma" w:cs="Tahoma"/>
       <w:sz w:val="16"/>
       <w:szCs w:val="16"/>
+    </w:rPr>
+  </w:style>
+  <w:style w:type="character" w:styleId="a5">
+    <w:name w:val="Hyperlink"/>
+    <w:basedOn w:val="a0"/>
+    <w:uiPriority w:val="99"/>
+    <w:unhideWhenUsed/>
+    <w:rsid w:val="00F42D0C"/>
+    <w:rPr>
+      <w:color w:val="0000FF" w:themeColor="hyperlink"/>
+      <w:u w:val="single"/>
+    </w:rPr>
+  </w:style>
+  <w:style w:type="character" w:styleId="a6">
+    <w:name w:val="FollowedHyperlink"/>
+    <w:basedOn w:val="a0"/>
+    <w:uiPriority w:val="99"/>
+    <w:semiHidden/>
+    <w:unhideWhenUsed/>
+    <w:rsid w:val="003F4E88"/>
+    <w:rPr>
+      <w:color w:val="800080" w:themeColor="followedHyperlink"/>
+      <w:u w:val="single"/>
     </w:rPr>
   </w:style>
 </w:styles>
